--- a/Resume/DeepLocalResume.docx
+++ b/Resume/DeepLocalResume.docx
@@ -4,7 +4,145 @@
   <w:body>
     <w:p>
       <w:bookmarkStart w:id="0" w:name="_GoBack"/>
-      <w:bookmarkEnd w:id="0"/>
+      <w:r>
+        <w:rPr>
+          <w:rFonts w:asciiTheme="majorEastAsia" w:eastAsiaTheme="majorEastAsia" w:hAnsiTheme="majorEastAsia"/>
+          <w:b/>
+          <w:noProof/>
+          <w:sz w:val="52"/>
+          <w:szCs w:val="52"/>
+          <w:lang w:eastAsia="ko-KR"/>
+        </w:rPr>
+        <mc:AlternateContent>
+          <mc:Choice Requires="wps">
+            <w:drawing>
+              <wp:anchor distT="0" distB="0" distL="114300" distR="114300" simplePos="0" relativeHeight="251660288" behindDoc="0" locked="0" layoutInCell="1" allowOverlap="1" wp14:anchorId="09811DA0" wp14:editId="395A4A02">
+                <wp:simplePos x="0" y="0"/>
+                <wp:positionH relativeFrom="column">
+                  <wp:posOffset>-352425</wp:posOffset>
+                </wp:positionH>
+                <wp:positionV relativeFrom="paragraph">
+                  <wp:posOffset>123825</wp:posOffset>
+                </wp:positionV>
+                <wp:extent cx="2047875" cy="533400"/>
+                <wp:effectExtent l="0" t="0" r="0" b="0"/>
+                <wp:wrapNone/>
+                <wp:docPr id="16" name="Text Box 16"/>
+                <wp:cNvGraphicFramePr/>
+                <a:graphic xmlns:a="http://schemas.openxmlformats.org/drawingml/2006/main">
+                  <a:graphicData uri="http://schemas.microsoft.com/office/word/2010/wordprocessingShape">
+                    <wps:wsp>
+                      <wps:cNvSpPr txBox="1"/>
+                      <wps:spPr>
+                        <a:xfrm>
+                          <a:off x="0" y="0"/>
+                          <a:ext cx="2047875" cy="533400"/>
+                        </a:xfrm>
+                        <a:prstGeom prst="rect">
+                          <a:avLst/>
+                        </a:prstGeom>
+                        <a:noFill/>
+                        <a:ln w="6350">
+                          <a:noFill/>
+                        </a:ln>
+                        <a:effectLst/>
+                      </wps:spPr>
+                      <wps:style>
+                        <a:lnRef idx="0">
+                          <a:schemeClr val="accent1"/>
+                        </a:lnRef>
+                        <a:fillRef idx="0">
+                          <a:schemeClr val="accent1"/>
+                        </a:fillRef>
+                        <a:effectRef idx="0">
+                          <a:schemeClr val="accent1"/>
+                        </a:effectRef>
+                        <a:fontRef idx="minor">
+                          <a:schemeClr val="dk1"/>
+                        </a:fontRef>
+                      </wps:style>
+                      <wps:txbx>
+                        <w:txbxContent>
+                          <w:p>
+                            <w:pPr>
+                              <w:spacing w:after="0" w:line="240" w:lineRule="auto"/>
+                              <w:rPr>
+                                <w:rFonts w:ascii="Segoe UI" w:hAnsi="Segoe UI" w:cs="Segoe UI"/>
+                                <w:color w:val="7F7F7F" w:themeColor="text1" w:themeTint="80"/>
+                                <w:sz w:val="32"/>
+                                <w:szCs w:val="32"/>
+                                <w:lang w:eastAsia="ko-KR"/>
+                              </w:rPr>
+                            </w:pPr>
+                            <w:r>
+                              <w:rPr>
+                                <w:rFonts w:ascii="Segoe UI" w:hAnsi="Segoe UI" w:cs="Segoe UI"/>
+                                <w:color w:val="7F7F7F" w:themeColor="text1" w:themeTint="80"/>
+                                <w:sz w:val="32"/>
+                                <w:szCs w:val="32"/>
+                                <w:lang w:eastAsia="ko-KR"/>
+                              </w:rPr>
+                              <w:t>Software Developer</w:t>
+                            </w:r>
+                          </w:p>
+                        </w:txbxContent>
+                      </wps:txbx>
+                      <wps:bodyPr rot="0" spcFirstLastPara="0" vertOverflow="overflow" horzOverflow="overflow" vert="horz" wrap="square" lIns="91440" tIns="45720" rIns="91440" bIns="45720" numCol="1" spcCol="0" rtlCol="0" fromWordArt="0" anchor="t" anchorCtr="0" forceAA="0" compatLnSpc="1">
+                        <a:prstTxWarp prst="textNoShape">
+                          <a:avLst/>
+                        </a:prstTxWarp>
+                        <a:noAutofit/>
+                      </wps:bodyPr>
+                    </wps:wsp>
+                  </a:graphicData>
+                </a:graphic>
+                <wp14:sizeRelH relativeFrom="margin">
+                  <wp14:pctWidth>0</wp14:pctWidth>
+                </wp14:sizeRelH>
+                <wp14:sizeRelV relativeFrom="margin">
+                  <wp14:pctHeight>0</wp14:pctHeight>
+                </wp14:sizeRelV>
+              </wp:anchor>
+            </w:drawing>
+          </mc:Choice>
+          <mc:Fallback>
+            <w:pict>
+              <v:shapetype id="_x0000_t202" coordsize="21600,21600" o:spt="202" path="m,l,21600r21600,l21600,xe">
+                <v:stroke joinstyle="miter"/>
+                <v:path gradientshapeok="t" o:connecttype="rect"/>
+              </v:shapetype>
+              <v:shape id="Text Box 16" o:spid="_x0000_s1026" type="#_x0000_t202" style="position:absolute;margin-left:-27.75pt;margin-top:9.75pt;width:161.25pt;height:42pt;z-index:251660288;visibility:visible;mso-wrap-style:square;mso-width-percent:0;mso-height-percent:0;mso-wrap-distance-left:9pt;mso-wrap-distance-top:0;mso-wrap-distance-right:9pt;mso-wrap-distance-bottom:0;mso-position-horizontal:absolute;mso-position-horizontal-relative:text;mso-position-vertical:absolute;mso-position-vertical-relative:text;mso-width-percent:0;mso-height-percent:0;mso-width-relative:margin;mso-height-relative:margin;v-text-anchor:top" o:gfxdata="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" filled="f" stroked="f" strokeweight=".5pt">
+                <v:textbox>
+                  <w:txbxContent>
+                    <w:p>
+                      <w:pPr>
+                        <w:spacing w:after="0" w:line="240" w:lineRule="auto"/>
+                        <w:rPr>
+                          <w:rFonts w:ascii="Segoe UI" w:hAnsi="Segoe UI" w:cs="Segoe UI"/>
+                          <w:color w:val="7F7F7F" w:themeColor="text1" w:themeTint="80"/>
+                          <w:sz w:val="32"/>
+                          <w:szCs w:val="32"/>
+                          <w:lang w:eastAsia="ko-KR"/>
+                        </w:rPr>
+                      </w:pPr>
+                      <w:r>
+                        <w:rPr>
+                          <w:rFonts w:ascii="Segoe UI" w:hAnsi="Segoe UI" w:cs="Segoe UI"/>
+                          <w:color w:val="7F7F7F" w:themeColor="text1" w:themeTint="80"/>
+                          <w:sz w:val="32"/>
+                          <w:szCs w:val="32"/>
+                          <w:lang w:eastAsia="ko-KR"/>
+                        </w:rPr>
+                        <w:t>Software Developer</w:t>
+                      </w:r>
+                    </w:p>
+                  </w:txbxContent>
+                </v:textbox>
+              </v:shape>
+            </w:pict>
+          </mc:Fallback>
+        </mc:AlternateContent>
+      </w:r>
       <w:r>
         <w:rPr>
           <w:rFonts w:asciiTheme="majorEastAsia" w:eastAsiaTheme="majorEastAsia" w:hAnsiTheme="majorEastAsia"/>
@@ -14,7 +152,7 @@
         <mc:AlternateContent>
           <mc:Choice Requires="wps">
             <w:drawing>
-              <wp:anchor distT="0" distB="0" distL="114300" distR="114300" simplePos="0" relativeHeight="251662336" behindDoc="1" locked="0" layoutInCell="1" allowOverlap="1" wp14:anchorId="19EF3C4F" wp14:editId="09E96FBB">
+              <wp:anchor distT="0" distB="0" distL="114300" distR="114300" simplePos="0" relativeHeight="251662336" behindDoc="1" locked="0" layoutInCell="1" allowOverlap="1" wp14:anchorId="7338137F" wp14:editId="4950D32A">
                 <wp:simplePos x="0" y="0"/>
                 <wp:positionH relativeFrom="column">
                   <wp:posOffset>798195</wp:posOffset>
@@ -135,7 +273,7 @@
         <mc:AlternateContent>
           <mc:Choice Requires="wps">
             <w:drawing>
-              <wp:anchor distT="0" distB="0" distL="114300" distR="114300" simplePos="0" relativeHeight="251664384" behindDoc="0" locked="0" layoutInCell="1" allowOverlap="1" wp14:anchorId="1C773F0E" wp14:editId="25BAD04F">
+              <wp:anchor distT="0" distB="0" distL="114300" distR="114300" simplePos="0" relativeHeight="251664384" behindDoc="0" locked="0" layoutInCell="1" allowOverlap="1" wp14:anchorId="3CC1DEFB" wp14:editId="74940C29">
                 <wp:simplePos x="0" y="0"/>
                 <wp:positionH relativeFrom="column">
                   <wp:posOffset>-113665</wp:posOffset>
@@ -201,7 +339,7 @@
         <mc:AlternateContent>
           <mc:Choice Requires="wps">
             <w:drawing>
-              <wp:anchor distT="0" distB="0" distL="114300" distR="114300" simplePos="0" relativeHeight="251658240" behindDoc="1" locked="0" layoutInCell="1" allowOverlap="1" wp14:anchorId="110C0837" wp14:editId="15A3EAD8">
+              <wp:anchor distT="0" distB="0" distL="114300" distR="114300" simplePos="0" relativeHeight="251658240" behindDoc="1" locked="0" layoutInCell="1" allowOverlap="1" wp14:anchorId="6EA37DF3" wp14:editId="1123B344">
                 <wp:simplePos x="0" y="0"/>
                 <wp:positionH relativeFrom="column">
                   <wp:posOffset>-380365</wp:posOffset>
@@ -372,7 +510,7 @@
                                 <w:b/>
                                 <w:lang w:eastAsia="ko-KR"/>
                               </w:rPr>
-                              <w:t>SOLO</w:t>
+                              <w:t>INDEPENDENT</w:t>
                             </w:r>
                             <w:r>
                               <w:rPr>
@@ -380,15 +518,7 @@
                                 <w:b/>
                                 <w:lang w:eastAsia="ko-KR"/>
                               </w:rPr>
-                              <w:tab/>
-                            </w:r>
-                            <w:r>
-                              <w:rPr>
-                                <w:rFonts w:ascii="Segoe UI" w:hAnsi="Segoe UI" w:cs="Segoe UI"/>
-                                <w:b/>
-                                <w:lang w:eastAsia="ko-KR"/>
-                              </w:rPr>
-                              <w:t xml:space="preserve">            </w:t>
+                              <w:t xml:space="preserve">           </w:t>
                             </w:r>
                             <w:r>
                               <w:rPr>
@@ -428,7 +558,21 @@
                                 <w:rFonts w:ascii="Segoe UI" w:hAnsi="Segoe UI" w:cs="Segoe UI"/>
                                 <w:lang w:eastAsia="ko-KR"/>
                               </w:rPr>
-                              <w:t>A DLL wrapper that implements speech recognition library</w:t>
+                              <w:t>A DLL wrapper</w:t>
+                            </w:r>
+                            <w:r>
+                              <w:rPr>
+                                <w:rFonts w:ascii="Segoe UI" w:hAnsi="Segoe UI" w:cs="Segoe UI"/>
+                                <w:lang w:eastAsia="ko-KR"/>
+                              </w:rPr>
+                              <w:t xml:space="preserve"> in C++/C#</w:t>
+                            </w:r>
+                            <w:r>
+                              <w:rPr>
+                                <w:rFonts w:ascii="Segoe UI" w:hAnsi="Segoe UI" w:cs="Segoe UI"/>
+                                <w:lang w:eastAsia="ko-KR"/>
+                              </w:rPr>
+                              <w:t xml:space="preserve"> that implements speech recognition library</w:t>
                             </w:r>
                             <w:r>
                               <w:rPr>
@@ -533,15 +677,7 @@
                                 <w:b/>
                                 <w:lang w:eastAsia="ko-KR"/>
                               </w:rPr>
-                              <w:t>SOLO</w:t>
-                            </w:r>
-                            <w:r>
-                              <w:rPr>
-                                <w:rFonts w:ascii="Segoe UI" w:hAnsi="Segoe UI" w:cs="Segoe UI"/>
-                                <w:b/>
-                                <w:lang w:eastAsia="ko-KR"/>
-                              </w:rPr>
-                              <w:tab/>
+                              <w:t>INDEPENDENT</w:t>
                             </w:r>
                             <w:r>
                               <w:rPr>
@@ -785,7 +921,11 @@
           </mc:Choice>
           <mc:Fallback>
             <w:pict>
-              <v:shape id="Text Box 15" o:spid="_x0000_s1027" type="#_x0000_t202" style="position:absolute;margin-left:-29.95pt;margin-top:406.7pt;width:302.85pt;height:276.75pt;z-index:-251658240;visibility:visible;mso-wrap-style:square;mso-width-percent:0;mso-height-percent:0;mso-wrap-distance-left:9pt;mso-wrap-distance-top:0;mso-wrap-distance-right:9pt;mso-wrap-distance-bottom:0;mso-position-horizontal:absolute;mso-position-horizontal-relative:text;mso-position-vertical:absolute;mso-position-vertical-relative:text;mso-width-percent:0;mso-height-percent:0;mso-width-relative:margin;mso-height-relative:margin;v-text-anchor:top" o:gfxdata="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" filled="f" stroked="f">
+              <v:shapetype id="_x0000_t202" coordsize="21600,21600" o:spt="202" path="m,l,21600r21600,l21600,xe">
+                <v:stroke joinstyle="miter"/>
+                <v:path gradientshapeok="t" o:connecttype="rect"/>
+              </v:shapetype>
+              <v:shape id="Text Box 15" o:spid="_x0000_s1028" type="#_x0000_t202" style="position:absolute;margin-left:-29.95pt;margin-top:406.7pt;width:302.85pt;height:276.75pt;z-index:-251658240;visibility:visible;mso-wrap-style:square;mso-width-percent:0;mso-height-percent:0;mso-wrap-distance-left:9pt;mso-wrap-distance-top:0;mso-wrap-distance-right:9pt;mso-wrap-distance-bottom:0;mso-position-horizontal:absolute;mso-position-horizontal-relative:text;mso-position-vertical:absolute;mso-position-vertical-relative:text;mso-width-percent:0;mso-height-percent:0;mso-width-relative:margin;mso-height-relative:margin;v-text-anchor:top" o:gfxdata="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" filled="f" stroked="f">
                 <v:textbox>
                   <w:txbxContent>
                     <w:p>
@@ -920,7 +1060,7 @@
                           <w:b/>
                           <w:lang w:eastAsia="ko-KR"/>
                         </w:rPr>
-                        <w:t>SOLO</w:t>
+                        <w:t>INDEPENDENT</w:t>
                       </w:r>
                       <w:r>
                         <w:rPr>
@@ -928,15 +1068,7 @@
                           <w:b/>
                           <w:lang w:eastAsia="ko-KR"/>
                         </w:rPr>
-                        <w:tab/>
-                      </w:r>
-                      <w:r>
-                        <w:rPr>
-                          <w:rFonts w:ascii="Segoe UI" w:hAnsi="Segoe UI" w:cs="Segoe UI"/>
-                          <w:b/>
-                          <w:lang w:eastAsia="ko-KR"/>
-                        </w:rPr>
-                        <w:t xml:space="preserve">            </w:t>
+                        <w:t xml:space="preserve">           </w:t>
                       </w:r>
                       <w:r>
                         <w:rPr>
@@ -976,7 +1108,21 @@
                           <w:rFonts w:ascii="Segoe UI" w:hAnsi="Segoe UI" w:cs="Segoe UI"/>
                           <w:lang w:eastAsia="ko-KR"/>
                         </w:rPr>
-                        <w:t>A DLL wrapper that implements speech recognition library</w:t>
+                        <w:t>A DLL wrapper</w:t>
+                      </w:r>
+                      <w:r>
+                        <w:rPr>
+                          <w:rFonts w:ascii="Segoe UI" w:hAnsi="Segoe UI" w:cs="Segoe UI"/>
+                          <w:lang w:eastAsia="ko-KR"/>
+                        </w:rPr>
+                        <w:t xml:space="preserve"> in C++/C#</w:t>
+                      </w:r>
+                      <w:r>
+                        <w:rPr>
+                          <w:rFonts w:ascii="Segoe UI" w:hAnsi="Segoe UI" w:cs="Segoe UI"/>
+                          <w:lang w:eastAsia="ko-KR"/>
+                        </w:rPr>
+                        <w:t xml:space="preserve"> that implements speech recognition library</w:t>
                       </w:r>
                       <w:r>
                         <w:rPr>
@@ -1081,16 +1227,10 @@
                           <w:b/>
                           <w:lang w:eastAsia="ko-KR"/>
                         </w:rPr>
-                        <w:t>SOLO</w:t>
-                      </w:r>
-                      <w:r>
-                        <w:rPr>
-                          <w:rFonts w:ascii="Segoe UI" w:hAnsi="Segoe UI" w:cs="Segoe UI"/>
-                          <w:b/>
-                          <w:lang w:eastAsia="ko-KR"/>
-                        </w:rPr>
-                        <w:tab/>
-                      </w:r>
+                        <w:t>INDEPENDENT</w:t>
+                      </w:r>
+                      <w:bookmarkStart w:id="1" w:name="_GoBack"/>
+                      <w:bookmarkEnd w:id="1"/>
                       <w:r>
                         <w:rPr>
                           <w:rFonts w:ascii="Segoe UI" w:hAnsi="Segoe UI" w:cs="Segoe UI"/>
@@ -1333,7 +1473,7 @@
         <mc:AlternateContent>
           <mc:Choice Requires="wps">
             <w:drawing>
-              <wp:anchor distT="0" distB="0" distL="114300" distR="114300" simplePos="0" relativeHeight="251656192" behindDoc="0" locked="0" layoutInCell="1" allowOverlap="1" wp14:anchorId="13B4AA8A" wp14:editId="14FF1B12">
+              <wp:anchor distT="0" distB="0" distL="114300" distR="114300" simplePos="0" relativeHeight="251656192" behindDoc="0" locked="0" layoutInCell="1" allowOverlap="1" wp14:anchorId="21A0DF0B" wp14:editId="33996A56">
                 <wp:simplePos x="0" y="0"/>
                 <wp:positionH relativeFrom="column">
                   <wp:posOffset>-381000</wp:posOffset>
@@ -1432,7 +1572,7 @@
               </wp:anchor>
             </w:drawing>
           </mc:Choice>
-          <mc:Fallback xmlns:w16se="http://schemas.microsoft.com/office/word/2015/wordml/symex" xmlns:w15="http://schemas.microsoft.com/office/word/2012/wordml" xmlns:cx2="http://schemas.microsoft.com/office/drawing/2015/10/21/chartex" xmlns:cx1="http://schemas.microsoft.com/office/drawing/2015/9/8/chartex" xmlns:cx="http://schemas.microsoft.com/office/drawing/2014/chartex">
+          <mc:Fallback xmlns:cx="http://schemas.microsoft.com/office/drawing/2014/chartex" xmlns:cx1="http://schemas.microsoft.com/office/drawing/2015/9/8/chartex" xmlns:cx2="http://schemas.microsoft.com/office/drawing/2015/10/21/chartex" xmlns:w15="http://schemas.microsoft.com/office/word/2012/wordml" xmlns:w16se="http://schemas.microsoft.com/office/word/2015/wordml/symex">
             <w:pict>
               <v:shapetype w14:anchorId="11C52F12" id="_x0000_t202" coordsize="21600,21600" o:spt="202" path="m,l,21600r21600,l21600,xe">
                 <v:stroke joinstyle="miter"/>
@@ -1488,7 +1628,7 @@
         <mc:AlternateContent>
           <mc:Choice Requires="wps">
             <w:drawing>
-              <wp:anchor distT="0" distB="0" distL="114300" distR="114300" simplePos="0" relativeHeight="251672576" behindDoc="1" locked="0" layoutInCell="1" allowOverlap="1" wp14:anchorId="19BE3817" wp14:editId="317A86D3">
+              <wp:anchor distT="0" distB="0" distL="114300" distR="114300" simplePos="0" relativeHeight="251672576" behindDoc="1" locked="0" layoutInCell="1" allowOverlap="1" wp14:anchorId="1F9127B5" wp14:editId="1EAD02A7">
                 <wp:simplePos x="0" y="0"/>
                 <wp:positionH relativeFrom="column">
                   <wp:posOffset>4258310</wp:posOffset>
@@ -1565,7 +1705,7 @@
               </wp:anchor>
             </w:drawing>
           </mc:Choice>
-          <mc:Fallback xmlns:w16se="http://schemas.microsoft.com/office/word/2015/wordml/symex" xmlns:w15="http://schemas.microsoft.com/office/word/2012/wordml" xmlns:cx2="http://schemas.microsoft.com/office/drawing/2015/10/21/chartex" xmlns:cx1="http://schemas.microsoft.com/office/drawing/2015/9/8/chartex" xmlns:cx="http://schemas.microsoft.com/office/drawing/2014/chartex">
+          <mc:Fallback xmlns:cx="http://schemas.microsoft.com/office/drawing/2014/chartex" xmlns:cx1="http://schemas.microsoft.com/office/drawing/2015/9/8/chartex" xmlns:cx2="http://schemas.microsoft.com/office/drawing/2015/10/21/chartex" xmlns:w15="http://schemas.microsoft.com/office/word/2012/wordml" xmlns:w16se="http://schemas.microsoft.com/office/word/2015/wordml/symex">
             <w:pict>
               <v:shape w14:anchorId="23AF67D9" id="Text Box 12" o:spid="_x0000_s1027" type="#_x0000_t202" style="position:absolute;margin-left:335.3pt;margin-top:194.5pt;width:126.4pt;height:30.5pt;z-index:-251643904;visibility:visible;mso-wrap-style:square;mso-width-percent:0;mso-height-percent:0;mso-wrap-distance-left:9pt;mso-wrap-distance-top:0;mso-wrap-distance-right:9pt;mso-wrap-distance-bottom:0;mso-position-horizontal:absolute;mso-position-horizontal-relative:text;mso-position-vertical:absolute;mso-position-vertical-relative:text;mso-width-percent:0;mso-height-percent:0;mso-width-relative:margin;mso-height-relative:margin;v-text-anchor:top" o:gfxdata="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" filled="f" stroked="f">
                 <v:textbox>
@@ -1606,7 +1746,7 @@
         <mc:AlternateContent>
           <mc:Choice Requires="wps">
             <w:drawing>
-              <wp:anchor distT="0" distB="0" distL="114300" distR="114300" simplePos="0" relativeHeight="251674624" behindDoc="0" locked="0" layoutInCell="1" allowOverlap="1" wp14:anchorId="44931688" wp14:editId="59D43CFE">
+              <wp:anchor distT="0" distB="0" distL="114300" distR="114300" simplePos="0" relativeHeight="251674624" behindDoc="0" locked="0" layoutInCell="1" allowOverlap="1" wp14:anchorId="6E4B8779" wp14:editId="62991FBF">
                 <wp:simplePos x="0" y="0"/>
                 <wp:positionH relativeFrom="column">
                   <wp:posOffset>3971290</wp:posOffset>
@@ -1653,7 +1793,7 @@
               </wp:anchor>
             </w:drawing>
           </mc:Choice>
-          <mc:Fallback xmlns:w16se="http://schemas.microsoft.com/office/word/2015/wordml/symex" xmlns:w15="http://schemas.microsoft.com/office/word/2012/wordml" xmlns:cx2="http://schemas.microsoft.com/office/drawing/2015/10/21/chartex" xmlns:cx1="http://schemas.microsoft.com/office/drawing/2015/9/8/chartex" xmlns:cx="http://schemas.microsoft.com/office/drawing/2014/chartex">
+          <mc:Fallback xmlns:cx="http://schemas.microsoft.com/office/drawing/2014/chartex" xmlns:cx1="http://schemas.microsoft.com/office/drawing/2015/9/8/chartex" xmlns:cx2="http://schemas.microsoft.com/office/drawing/2015/10/21/chartex" xmlns:w15="http://schemas.microsoft.com/office/word/2012/wordml" xmlns:w16se="http://schemas.microsoft.com/office/word/2015/wordml/symex">
             <w:pict>
               <v:line w14:anchorId="0D49930E" id="Straight Connector 14" o:spid="_x0000_s1026" style="position:absolute;z-index:251674624;visibility:visible;mso-wrap-style:square;mso-wrap-distance-left:9pt;mso-wrap-distance-top:0;mso-wrap-distance-right:9pt;mso-wrap-distance-bottom:0;mso-position-horizontal:absolute;mso-position-horizontal-relative:text;mso-position-vertical:absolute;mso-position-vertical-relative:text" from="312.7pt,224.85pt" to="484.75pt,224.85pt" o:gfxdata="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" strokecolor="black [3040]"/>
             </w:pict>
@@ -1669,7 +1809,7 @@
         <mc:AlternateContent>
           <mc:Choice Requires="wps">
             <w:drawing>
-              <wp:anchor distT="0" distB="0" distL="114300" distR="114300" simplePos="0" relativeHeight="251676672" behindDoc="1" locked="0" layoutInCell="1" allowOverlap="1" wp14:anchorId="3E34B118" wp14:editId="067AB0E0">
+              <wp:anchor distT="0" distB="0" distL="114300" distR="114300" simplePos="0" relativeHeight="251676672" behindDoc="1" locked="0" layoutInCell="1" allowOverlap="1" wp14:anchorId="2763C6B8" wp14:editId="39CB3CA3">
                 <wp:simplePos x="0" y="0"/>
                 <wp:positionH relativeFrom="column">
                   <wp:posOffset>3811905</wp:posOffset>
@@ -1914,7 +2054,7 @@
               </wp:anchor>
             </w:drawing>
           </mc:Choice>
-          <mc:Fallback xmlns:w16se="http://schemas.microsoft.com/office/word/2015/wordml/symex" xmlns:w15="http://schemas.microsoft.com/office/word/2012/wordml" xmlns:cx2="http://schemas.microsoft.com/office/drawing/2015/10/21/chartex" xmlns:cx1="http://schemas.microsoft.com/office/drawing/2015/9/8/chartex" xmlns:cx="http://schemas.microsoft.com/office/drawing/2014/chartex">
+          <mc:Fallback xmlns:cx="http://schemas.microsoft.com/office/drawing/2014/chartex" xmlns:cx1="http://schemas.microsoft.com/office/drawing/2015/9/8/chartex" xmlns:cx2="http://schemas.microsoft.com/office/drawing/2015/10/21/chartex" xmlns:w15="http://schemas.microsoft.com/office/word/2012/wordml" xmlns:w16se="http://schemas.microsoft.com/office/word/2015/wordml/symex">
             <w:pict>
               <v:shape w14:anchorId="3DE21204" id="Text Box 18" o:spid="_x0000_s1028" type="#_x0000_t202" style="position:absolute;margin-left:300.15pt;margin-top:225.8pt;width:201pt;height:182.3pt;z-index:-251639808;visibility:visible;mso-wrap-style:square;mso-width-percent:0;mso-height-percent:0;mso-wrap-distance-left:9pt;mso-wrap-distance-top:0;mso-wrap-distance-right:9pt;mso-wrap-distance-bottom:0;mso-position-horizontal:absolute;mso-position-horizontal-relative:text;mso-position-vertical:absolute;mso-position-vertical-relative:text;mso-width-percent:0;mso-height-percent:0;mso-width-relative:margin;mso-height-relative:margin;v-text-anchor:top" o:gfxdata="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" filled="f" stroked="f">
                 <v:textbox>
@@ -2124,7 +2264,7 @@
         <mc:AlternateContent>
           <mc:Choice Requires="wps">
             <w:drawing>
-              <wp:anchor distT="0" distB="0" distL="114300" distR="114300" simplePos="0" relativeHeight="251652096" behindDoc="1" locked="0" layoutInCell="1" allowOverlap="1" wp14:anchorId="2BE03BF8" wp14:editId="54697495">
+              <wp:anchor distT="0" distB="0" distL="114300" distR="114300" simplePos="0" relativeHeight="251652096" behindDoc="1" locked="0" layoutInCell="1" allowOverlap="1" wp14:anchorId="44E2111B" wp14:editId="2FB7151F">
                 <wp:simplePos x="0" y="0"/>
                 <wp:positionH relativeFrom="column">
                   <wp:posOffset>3835400</wp:posOffset>
@@ -2319,7 +2459,7 @@
               </wp:anchor>
             </w:drawing>
           </mc:Choice>
-          <mc:Fallback xmlns:w16se="http://schemas.microsoft.com/office/word/2015/wordml/symex" xmlns:w15="http://schemas.microsoft.com/office/word/2012/wordml" xmlns:cx2="http://schemas.microsoft.com/office/drawing/2015/10/21/chartex" xmlns:cx1="http://schemas.microsoft.com/office/drawing/2015/9/8/chartex" xmlns:cx="http://schemas.microsoft.com/office/drawing/2014/chartex">
+          <mc:Fallback xmlns:cx="http://schemas.microsoft.com/office/drawing/2014/chartex" xmlns:cx1="http://schemas.microsoft.com/office/drawing/2015/9/8/chartex" xmlns:cx2="http://schemas.microsoft.com/office/drawing/2015/10/21/chartex" xmlns:w15="http://schemas.microsoft.com/office/word/2012/wordml" xmlns:w16se="http://schemas.microsoft.com/office/word/2015/wordml/symex">
             <w:pict>
               <v:shape w14:anchorId="5852E960" id="Text Box 9" o:spid="_x0000_s1029" type="#_x0000_t202" style="position:absolute;margin-left:302pt;margin-top:560.65pt;width:136.55pt;height:122.45pt;z-index:-251664384;visibility:visible;mso-wrap-style:square;mso-width-percent:0;mso-height-percent:0;mso-wrap-distance-left:9pt;mso-wrap-distance-top:0;mso-wrap-distance-right:9pt;mso-wrap-distance-bottom:0;mso-position-horizontal:absolute;mso-position-horizontal-relative:text;mso-position-vertical:absolute;mso-position-vertical-relative:text;mso-width-percent:0;mso-height-percent:0;mso-width-relative:margin;mso-height-relative:margin;v-text-anchor:top" o:gfxdata="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" filled="f" stroked="f">
                 <v:textbox>
@@ -2470,7 +2610,7 @@
         <mc:AlternateContent>
           <mc:Choice Requires="wps">
             <w:drawing>
-              <wp:anchor distT="0" distB="0" distL="114300" distR="114300" simplePos="0" relativeHeight="251670528" behindDoc="0" locked="0" layoutInCell="1" allowOverlap="1" wp14:anchorId="6CAA49A6" wp14:editId="5BD8571F">
+              <wp:anchor distT="0" distB="0" distL="114300" distR="114300" simplePos="0" relativeHeight="251670528" behindDoc="0" locked="0" layoutInCell="1" allowOverlap="1" wp14:anchorId="1DB217B6" wp14:editId="5444659A">
                 <wp:simplePos x="0" y="0"/>
                 <wp:positionH relativeFrom="column">
                   <wp:posOffset>3983355</wp:posOffset>
@@ -2517,7 +2657,7 @@
               </wp:anchor>
             </w:drawing>
           </mc:Choice>
-          <mc:Fallback xmlns:w16se="http://schemas.microsoft.com/office/word/2015/wordml/symex" xmlns:w15="http://schemas.microsoft.com/office/word/2012/wordml" xmlns:cx2="http://schemas.microsoft.com/office/drawing/2015/10/21/chartex" xmlns:cx1="http://schemas.microsoft.com/office/drawing/2015/9/8/chartex" xmlns:cx="http://schemas.microsoft.com/office/drawing/2014/chartex">
+          <mc:Fallback xmlns:cx="http://schemas.microsoft.com/office/drawing/2014/chartex" xmlns:cx1="http://schemas.microsoft.com/office/drawing/2015/9/8/chartex" xmlns:cx2="http://schemas.microsoft.com/office/drawing/2015/10/21/chartex" xmlns:w15="http://schemas.microsoft.com/office/word/2012/wordml" xmlns:w16se="http://schemas.microsoft.com/office/word/2015/wordml/symex">
             <w:pict>
               <v:line w14:anchorId="5C16748B" id="Straight Connector 22" o:spid="_x0000_s1026" style="position:absolute;z-index:251670528;visibility:visible;mso-wrap-style:square;mso-wrap-distance-left:9pt;mso-wrap-distance-top:0;mso-wrap-distance-right:9pt;mso-wrap-distance-bottom:0;mso-position-horizontal:absolute;mso-position-horizontal-relative:text;mso-position-vertical:absolute;mso-position-vertical-relative:text" from="313.65pt,443.1pt" to="485.7pt,443.1pt" o:gfxdata="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" strokecolor="black [3040]"/>
             </w:pict>
@@ -2533,7 +2673,7 @@
         <mc:AlternateContent>
           <mc:Choice Requires="wps">
             <w:drawing>
-              <wp:anchor distT="0" distB="0" distL="114300" distR="114300" simplePos="0" relativeHeight="251648000" behindDoc="1" locked="0" layoutInCell="1" allowOverlap="1" wp14:anchorId="159316CF" wp14:editId="46DEAECF">
+              <wp:anchor distT="0" distB="0" distL="114300" distR="114300" simplePos="0" relativeHeight="251648000" behindDoc="1" locked="0" layoutInCell="1" allowOverlap="1" wp14:anchorId="5EFA9F88" wp14:editId="4FC71566">
                 <wp:simplePos x="0" y="0"/>
                 <wp:positionH relativeFrom="column">
                   <wp:posOffset>4589145</wp:posOffset>
@@ -2609,7 +2749,7 @@
               </wp:anchor>
             </w:drawing>
           </mc:Choice>
-          <mc:Fallback xmlns:w16se="http://schemas.microsoft.com/office/word/2015/wordml/symex" xmlns:w15="http://schemas.microsoft.com/office/word/2012/wordml" xmlns:cx2="http://schemas.microsoft.com/office/drawing/2015/10/21/chartex" xmlns:cx1="http://schemas.microsoft.com/office/drawing/2015/9/8/chartex" xmlns:cx="http://schemas.microsoft.com/office/drawing/2014/chartex">
+          <mc:Fallback xmlns:cx="http://schemas.microsoft.com/office/drawing/2014/chartex" xmlns:cx1="http://schemas.microsoft.com/office/drawing/2015/9/8/chartex" xmlns:cx2="http://schemas.microsoft.com/office/drawing/2015/10/21/chartex" xmlns:w15="http://schemas.microsoft.com/office/word/2012/wordml" xmlns:w16se="http://schemas.microsoft.com/office/word/2015/wordml/symex">
             <w:pict>
               <v:shape w14:anchorId="173E1EF1" id="Text Box 6" o:spid="_x0000_s1030" type="#_x0000_t202" style="position:absolute;margin-left:361.35pt;margin-top:412.2pt;width:73.8pt;height:31.6pt;z-index:-251668480;visibility:visible;mso-wrap-style:square;mso-width-percent:0;mso-height-percent:0;mso-wrap-distance-left:9pt;mso-wrap-distance-top:0;mso-wrap-distance-right:9pt;mso-wrap-distance-bottom:0;mso-position-horizontal:absolute;mso-position-horizontal-relative:text;mso-position-vertical:absolute;mso-position-vertical-relative:text;mso-width-percent:0;mso-height-percent:0;mso-width-relative:margin;mso-height-relative:margin;v-text-anchor:top" o:gfxdata="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" filled="f" stroked="f">
                 <v:textbox>
@@ -2650,7 +2790,7 @@
         <mc:AlternateContent>
           <mc:Choice Requires="wps">
             <w:drawing>
-              <wp:anchor distT="0" distB="0" distL="114300" distR="114300" simplePos="0" relativeHeight="251650048" behindDoc="1" locked="0" layoutInCell="1" allowOverlap="1" wp14:anchorId="67E50A19" wp14:editId="58C1452F">
+              <wp:anchor distT="0" distB="0" distL="114300" distR="114300" simplePos="0" relativeHeight="251650048" behindDoc="1" locked="0" layoutInCell="1" allowOverlap="1" wp14:anchorId="238CC099" wp14:editId="69C57F8D">
                 <wp:simplePos x="0" y="0"/>
                 <wp:positionH relativeFrom="column">
                   <wp:posOffset>3823335</wp:posOffset>
@@ -2836,7 +2976,7 @@
               </wp:anchor>
             </w:drawing>
           </mc:Choice>
-          <mc:Fallback xmlns:w16se="http://schemas.microsoft.com/office/word/2015/wordml/symex" xmlns:w15="http://schemas.microsoft.com/office/word/2012/wordml" xmlns:cx2="http://schemas.microsoft.com/office/drawing/2015/10/21/chartex" xmlns:cx1="http://schemas.microsoft.com/office/drawing/2015/9/8/chartex" xmlns:cx="http://schemas.microsoft.com/office/drawing/2014/chartex">
+          <mc:Fallback xmlns:cx="http://schemas.microsoft.com/office/drawing/2014/chartex" xmlns:cx1="http://schemas.microsoft.com/office/drawing/2015/9/8/chartex" xmlns:cx2="http://schemas.microsoft.com/office/drawing/2015/10/21/chartex" xmlns:w15="http://schemas.microsoft.com/office/word/2012/wordml" xmlns:w16se="http://schemas.microsoft.com/office/word/2015/wordml/symex">
             <w:pict>
               <v:shape w14:anchorId="3B843925" id="Text Box 7" o:spid="_x0000_s1031" type="#_x0000_t202" style="position:absolute;margin-left:301.05pt;margin-top:451.05pt;width:155.15pt;height:129pt;z-index:-251666432;visibility:visible;mso-wrap-style:square;mso-width-percent:0;mso-height-percent:0;mso-wrap-distance-left:9pt;mso-wrap-distance-top:0;mso-wrap-distance-right:9pt;mso-wrap-distance-bottom:0;mso-position-horizontal:absolute;mso-position-horizontal-relative:text;mso-position-vertical:absolute;mso-position-vertical-relative:text;mso-width-percent:0;mso-height-percent:0;mso-width-relative:margin;mso-height-relative:margin;v-text-anchor:top" o:gfxdata="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" filled="f" stroked="f">
                 <v:textbox>
@@ -2987,7 +3127,7 @@
         <mc:AlternateContent>
           <mc:Choice Requires="wps">
             <w:drawing>
-              <wp:anchor distT="0" distB="0" distL="114300" distR="114300" simplePos="0" relativeHeight="251643904" behindDoc="1" locked="0" layoutInCell="1" allowOverlap="1" wp14:anchorId="09880FB1" wp14:editId="43CEB731">
+              <wp:anchor distT="0" distB="0" distL="114300" distR="114300" simplePos="0" relativeHeight="251643904" behindDoc="1" locked="0" layoutInCell="1" allowOverlap="1" wp14:anchorId="58BB397C" wp14:editId="21992E27">
                 <wp:simplePos x="0" y="0"/>
                 <wp:positionH relativeFrom="column">
                   <wp:posOffset>3811905</wp:posOffset>
@@ -3065,7 +3205,14 @@
                                 <w:rFonts w:ascii="Segoe UI" w:eastAsiaTheme="majorEastAsia" w:hAnsi="Segoe UI" w:cs="Segoe UI"/>
                                 <w:color w:val="7F7F7F" w:themeColor="text1" w:themeTint="80"/>
                               </w:rPr>
-                              <w:t xml:space="preserve">2012 – </w:t>
+                              <w:t>May</w:t>
+                            </w:r>
+                            <w:r>
+                              <w:rPr>
+                                <w:rFonts w:ascii="Segoe UI" w:eastAsiaTheme="majorEastAsia" w:hAnsi="Segoe UI" w:cs="Segoe UI"/>
+                                <w:color w:val="7F7F7F" w:themeColor="text1" w:themeTint="80"/>
+                              </w:rPr>
+                              <w:t xml:space="preserve"> </w:t>
                             </w:r>
                             <w:r>
                               <w:rPr>
@@ -3139,7 +3286,14 @@
                                 <w:rFonts w:ascii="Segoe UI" w:eastAsiaTheme="majorEastAsia" w:hAnsi="Segoe UI" w:cs="Segoe UI"/>
                                 <w:color w:val="7F7F7F" w:themeColor="text1" w:themeTint="80"/>
                               </w:rPr>
-                              <w:t>2011 – 2012</w:t>
+                              <w:t>May 20</w:t>
+                            </w:r>
+                            <w:r>
+                              <w:rPr>
+                                <w:rFonts w:ascii="Segoe UI" w:eastAsiaTheme="majorEastAsia" w:hAnsi="Segoe UI" w:cs="Segoe UI"/>
+                                <w:color w:val="7F7F7F" w:themeColor="text1" w:themeTint="80"/>
+                              </w:rPr>
+                              <w:t>12</w:t>
                             </w:r>
                           </w:p>
                           <w:p>
@@ -3168,9 +3322,9 @@
               </wp:anchor>
             </w:drawing>
           </mc:Choice>
-          <mc:Fallback xmlns:w16se="http://schemas.microsoft.com/office/word/2015/wordml/symex" xmlns:w15="http://schemas.microsoft.com/office/word/2012/wordml" xmlns:cx2="http://schemas.microsoft.com/office/drawing/2015/10/21/chartex" xmlns:cx1="http://schemas.microsoft.com/office/drawing/2015/9/8/chartex" xmlns:cx="http://schemas.microsoft.com/office/drawing/2014/chartex">
+          <mc:Fallback>
             <w:pict>
-              <v:shape w14:anchorId="07E9F907" id="Text Box 4" o:spid="_x0000_s1032" type="#_x0000_t202" style="position:absolute;margin-left:300.15pt;margin-top:84.15pt;width:235.8pt;height:102.85pt;z-index:-251672576;visibility:visible;mso-wrap-style:square;mso-width-percent:0;mso-height-percent:0;mso-wrap-distance-left:9pt;mso-wrap-distance-top:0;mso-wrap-distance-right:9pt;mso-wrap-distance-bottom:0;mso-position-horizontal:absolute;mso-position-horizontal-relative:text;mso-position-vertical:absolute;mso-position-vertical-relative:text;mso-width-percent:0;mso-height-percent:0;mso-width-relative:margin;mso-height-relative:margin;v-text-anchor:top" o:gfxdata="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" filled="f" stroked="f">
+              <v:shape id="Text Box 4" o:spid="_x0000_s1035" type="#_x0000_t202" style="position:absolute;margin-left:300.15pt;margin-top:84.15pt;width:235.8pt;height:102.85pt;z-index:-251672576;visibility:visible;mso-wrap-style:square;mso-width-percent:0;mso-height-percent:0;mso-wrap-distance-left:9pt;mso-wrap-distance-top:0;mso-wrap-distance-right:9pt;mso-wrap-distance-bottom:0;mso-position-horizontal:absolute;mso-position-horizontal-relative:text;mso-position-vertical:absolute;mso-position-vertical-relative:text;mso-width-percent:0;mso-height-percent:0;mso-width-relative:margin;mso-height-relative:margin;v-text-anchor:top" o:gfxdata="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" filled="f" stroked="f">
                 <v:textbox>
                   <w:txbxContent>
                     <w:p>
@@ -3212,7 +3366,14 @@
                           <w:rFonts w:ascii="Segoe UI" w:eastAsiaTheme="majorEastAsia" w:hAnsi="Segoe UI" w:cs="Segoe UI"/>
                           <w:color w:val="7F7F7F" w:themeColor="text1" w:themeTint="80"/>
                         </w:rPr>
-                        <w:t xml:space="preserve">2012 – </w:t>
+                        <w:t>May</w:t>
+                      </w:r>
+                      <w:r>
+                        <w:rPr>
+                          <w:rFonts w:ascii="Segoe UI" w:eastAsiaTheme="majorEastAsia" w:hAnsi="Segoe UI" w:cs="Segoe UI"/>
+                          <w:color w:val="7F7F7F" w:themeColor="text1" w:themeTint="80"/>
+                        </w:rPr>
+                        <w:t xml:space="preserve"> </w:t>
                       </w:r>
                       <w:r>
                         <w:rPr>
@@ -3286,7 +3447,14 @@
                           <w:rFonts w:ascii="Segoe UI" w:eastAsiaTheme="majorEastAsia" w:hAnsi="Segoe UI" w:cs="Segoe UI"/>
                           <w:color w:val="7F7F7F" w:themeColor="text1" w:themeTint="80"/>
                         </w:rPr>
-                        <w:t>2011 – 2012</w:t>
+                        <w:t>May 20</w:t>
+                      </w:r>
+                      <w:r>
+                        <w:rPr>
+                          <w:rFonts w:ascii="Segoe UI" w:eastAsiaTheme="majorEastAsia" w:hAnsi="Segoe UI" w:cs="Segoe UI"/>
+                          <w:color w:val="7F7F7F" w:themeColor="text1" w:themeTint="80"/>
+                        </w:rPr>
+                        <w:t>12</w:t>
                       </w:r>
                     </w:p>
                     <w:p>
@@ -3314,7 +3482,7 @@
         <mc:AlternateContent>
           <mc:Choice Requires="wps">
             <w:drawing>
-              <wp:anchor distT="0" distB="0" distL="114300" distR="114300" simplePos="0" relativeHeight="251645952" behindDoc="1" locked="0" layoutInCell="1" allowOverlap="1" wp14:anchorId="6C56ADFC" wp14:editId="545D9EEC">
+              <wp:anchor distT="0" distB="0" distL="114300" distR="114300" simplePos="0" relativeHeight="251645952" behindDoc="1" locked="0" layoutInCell="1" allowOverlap="1" wp14:anchorId="0C8C5B6C" wp14:editId="7F9BFC1F">
                 <wp:simplePos x="0" y="0"/>
                 <wp:positionH relativeFrom="column">
                   <wp:posOffset>4260850</wp:posOffset>
@@ -3390,7 +3558,7 @@
               </wp:anchor>
             </w:drawing>
           </mc:Choice>
-          <mc:Fallback xmlns:w16se="http://schemas.microsoft.com/office/word/2015/wordml/symex" xmlns:w15="http://schemas.microsoft.com/office/word/2012/wordml" xmlns:cx2="http://schemas.microsoft.com/office/drawing/2015/10/21/chartex" xmlns:cx1="http://schemas.microsoft.com/office/drawing/2015/9/8/chartex" xmlns:cx="http://schemas.microsoft.com/office/drawing/2014/chartex">
+          <mc:Fallback xmlns:cx="http://schemas.microsoft.com/office/drawing/2014/chartex" xmlns:cx1="http://schemas.microsoft.com/office/drawing/2015/9/8/chartex" xmlns:cx2="http://schemas.microsoft.com/office/drawing/2015/10/21/chartex" xmlns:w15="http://schemas.microsoft.com/office/word/2012/wordml" xmlns:w16se="http://schemas.microsoft.com/office/word/2015/wordml/symex">
             <w:pict>
               <v:shape w14:anchorId="33525B49" id="Text Box 5" o:spid="_x0000_s1033" type="#_x0000_t202" style="position:absolute;margin-left:335.5pt;margin-top:44.8pt;width:126.4pt;height:30.5pt;z-index:-251670528;visibility:visible;mso-wrap-style:square;mso-width-percent:0;mso-height-percent:0;mso-wrap-distance-left:9pt;mso-wrap-distance-top:0;mso-wrap-distance-right:9pt;mso-wrap-distance-bottom:0;mso-position-horizontal:absolute;mso-position-horizontal-relative:text;mso-position-vertical:absolute;mso-position-vertical-relative:text;mso-width-percent:0;mso-height-percent:0;mso-width-relative:margin;mso-height-relative:margin;v-text-anchor:top" o:gfxdata="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" filled="f" stroked="f">
                 <v:textbox>
@@ -3431,7 +3599,7 @@
         <mc:AlternateContent>
           <mc:Choice Requires="wps">
             <w:drawing>
-              <wp:anchor distT="0" distB="0" distL="114300" distR="114300" simplePos="0" relativeHeight="251668480" behindDoc="0" locked="0" layoutInCell="1" allowOverlap="1" wp14:anchorId="26A69FAC" wp14:editId="61485E74">
+              <wp:anchor distT="0" distB="0" distL="114300" distR="114300" simplePos="0" relativeHeight="251668480" behindDoc="0" locked="0" layoutInCell="1" allowOverlap="1" wp14:anchorId="1E2432D1" wp14:editId="6DBE31A6">
                 <wp:simplePos x="0" y="0"/>
                 <wp:positionH relativeFrom="column">
                   <wp:posOffset>3973830</wp:posOffset>
@@ -3478,7 +3646,7 @@
               </wp:anchor>
             </w:drawing>
           </mc:Choice>
-          <mc:Fallback xmlns:w16se="http://schemas.microsoft.com/office/word/2015/wordml/symex" xmlns:w15="http://schemas.microsoft.com/office/word/2012/wordml" xmlns:cx2="http://schemas.microsoft.com/office/drawing/2015/10/21/chartex" xmlns:cx1="http://schemas.microsoft.com/office/drawing/2015/9/8/chartex" xmlns:cx="http://schemas.microsoft.com/office/drawing/2014/chartex">
+          <mc:Fallback xmlns:cx="http://schemas.microsoft.com/office/drawing/2014/chartex" xmlns:cx1="http://schemas.microsoft.com/office/drawing/2015/9/8/chartex" xmlns:cx2="http://schemas.microsoft.com/office/drawing/2015/10/21/chartex" xmlns:w15="http://schemas.microsoft.com/office/word/2012/wordml" xmlns:w16se="http://schemas.microsoft.com/office/word/2015/wordml/symex">
             <w:pict>
               <v:line w14:anchorId="4779742A" id="Straight Connector 21" o:spid="_x0000_s1026" style="position:absolute;z-index:251668480;visibility:visible;mso-wrap-style:square;mso-wrap-distance-left:9pt;mso-wrap-distance-top:0;mso-wrap-distance-right:9pt;mso-wrap-distance-bottom:0;mso-position-horizontal:absolute;mso-position-horizontal-relative:text;mso-position-vertical:absolute;mso-position-vertical-relative:text" from="312.9pt,75.15pt" to="484.95pt,75.15pt" o:gfxdata="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" strokecolor="black [3040]"/>
             </w:pict>
@@ -3494,7 +3662,7 @@
         <mc:AlternateContent>
           <mc:Choice Requires="wps">
             <w:drawing>
-              <wp:anchor distT="0" distB="0" distL="114300" distR="114300" simplePos="0" relativeHeight="251666432" behindDoc="0" locked="0" layoutInCell="1" allowOverlap="1" wp14:anchorId="305C613B" wp14:editId="630AED26">
+              <wp:anchor distT="0" distB="0" distL="114300" distR="114300" simplePos="0" relativeHeight="251666432" behindDoc="0" locked="0" layoutInCell="1" allowOverlap="1" wp14:anchorId="34839036" wp14:editId="36403877">
                 <wp:simplePos x="0" y="0"/>
                 <wp:positionH relativeFrom="column">
                   <wp:posOffset>-116205</wp:posOffset>
@@ -3559,7 +3727,7 @@
         <mc:AlternateContent>
           <mc:Choice Requires="wps">
             <w:drawing>
-              <wp:anchor distT="0" distB="0" distL="114300" distR="114300" simplePos="0" relativeHeight="251641856" behindDoc="0" locked="0" layoutInCell="1" allowOverlap="1" wp14:anchorId="3538A70B" wp14:editId="596D1B79">
+              <wp:anchor distT="0" distB="0" distL="114300" distR="114300" simplePos="0" relativeHeight="251641856" behindDoc="0" locked="0" layoutInCell="1" allowOverlap="1" wp14:anchorId="58C306B2" wp14:editId="4CE4AFDB">
                 <wp:simplePos x="0" y="0"/>
                 <wp:positionH relativeFrom="column">
                   <wp:posOffset>675640</wp:posOffset>
@@ -3677,7 +3845,7 @@
         <mc:AlternateContent>
           <mc:Choice Requires="wps">
             <w:drawing>
-              <wp:anchor distT="0" distB="0" distL="114300" distR="114300" simplePos="0" relativeHeight="251639808" behindDoc="0" locked="0" layoutInCell="1" allowOverlap="1" wp14:anchorId="49C3DFED" wp14:editId="7A72614F">
+              <wp:anchor distT="0" distB="0" distL="114300" distR="114300" simplePos="0" relativeHeight="251639808" behindDoc="0" locked="0" layoutInCell="1" allowOverlap="1" wp14:anchorId="7C3B528D" wp14:editId="0ADADDF1">
                 <wp:simplePos x="0" y="0"/>
                 <wp:positionH relativeFrom="column">
                   <wp:posOffset>-379730</wp:posOffset>
@@ -4141,7 +4309,7 @@
           </mc:Choice>
           <mc:Fallback>
             <w:pict>
-              <v:shape id="_x0000_s1037" type="#_x0000_t202" style="position:absolute;margin-left:-29.9pt;margin-top:83.2pt;width:308.4pt;height:299.2pt;z-index:251639808;visibility:visible;mso-wrap-style:square;mso-width-percent:0;mso-height-percent:0;mso-wrap-distance-left:9pt;mso-wrap-distance-top:0;mso-wrap-distance-right:9pt;mso-wrap-distance-bottom:0;mso-position-horizontal:absolute;mso-position-horizontal-relative:text;mso-position-vertical:absolute;mso-position-vertical-relative:text;mso-width-percent:0;mso-height-percent:0;mso-width-relative:margin;mso-height-relative:margin;v-text-anchor:top" o:gfxdata="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" filled="f" stroked="f">
+              <v:shape id="_x0000_s1038" type="#_x0000_t202" style="position:absolute;margin-left:-29.9pt;margin-top:83.2pt;width:308.4pt;height:299.2pt;z-index:251639808;visibility:visible;mso-wrap-style:square;mso-width-percent:0;mso-height-percent:0;mso-wrap-distance-left:9pt;mso-wrap-distance-top:0;mso-wrap-distance-right:9pt;mso-wrap-distance-bottom:0;mso-position-horizontal:absolute;mso-position-horizontal-relative:text;mso-position-vertical:absolute;mso-position-vertical-relative:text;mso-width-percent:0;mso-height-percent:0;mso-width-relative:margin;mso-height-relative:margin;v-text-anchor:top" o:gfxdata="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" filled="f" stroked="f">
                 <v:textbox>
                   <w:txbxContent>
                     <w:p>
@@ -4548,141 +4716,6 @@
                           <w:rFonts w:ascii="Segoe UI" w:eastAsia="Adobe Heiti Std R" w:hAnsi="Segoe UI" w:cs="Segoe UI"/>
                         </w:rPr>
                         <w:t>. These systems included inventory management, item interaction, and a mana system.</w:t>
-                      </w:r>
-                    </w:p>
-                  </w:txbxContent>
-                </v:textbox>
-              </v:shape>
-            </w:pict>
-          </mc:Fallback>
-        </mc:AlternateContent>
-      </w:r>
-      <w:r>
-        <w:rPr>
-          <w:rFonts w:asciiTheme="majorEastAsia" w:eastAsiaTheme="majorEastAsia" w:hAnsiTheme="majorEastAsia"/>
-          <w:b/>
-          <w:noProof/>
-          <w:sz w:val="52"/>
-          <w:szCs w:val="52"/>
-          <w:lang w:eastAsia="ko-KR"/>
-        </w:rPr>
-        <mc:AlternateContent>
-          <mc:Choice Requires="wps">
-            <w:drawing>
-              <wp:anchor distT="0" distB="0" distL="114300" distR="114300" simplePos="0" relativeHeight="251660288" behindDoc="0" locked="0" layoutInCell="1" allowOverlap="1" wp14:anchorId="2DEB7107" wp14:editId="3C5BE4FF">
-                <wp:simplePos x="0" y="0"/>
-                <wp:positionH relativeFrom="column">
-                  <wp:posOffset>-351155</wp:posOffset>
-                </wp:positionH>
-                <wp:positionV relativeFrom="paragraph">
-                  <wp:posOffset>127000</wp:posOffset>
-                </wp:positionV>
-                <wp:extent cx="1626235" cy="323850"/>
-                <wp:effectExtent l="0" t="0" r="0" b="0"/>
-                <wp:wrapNone/>
-                <wp:docPr id="16" name="Text Box 16"/>
-                <wp:cNvGraphicFramePr/>
-                <a:graphic xmlns:a="http://schemas.openxmlformats.org/drawingml/2006/main">
-                  <a:graphicData uri="http://schemas.microsoft.com/office/word/2010/wordprocessingShape">
-                    <wps:wsp>
-                      <wps:cNvSpPr txBox="1"/>
-                      <wps:spPr>
-                        <a:xfrm>
-                          <a:off x="0" y="0"/>
-                          <a:ext cx="1626235" cy="323850"/>
-                        </a:xfrm>
-                        <a:prstGeom prst="rect">
-                          <a:avLst/>
-                        </a:prstGeom>
-                        <a:noFill/>
-                        <a:ln w="6350">
-                          <a:noFill/>
-                        </a:ln>
-                        <a:effectLst/>
-                      </wps:spPr>
-                      <wps:style>
-                        <a:lnRef idx="0">
-                          <a:schemeClr val="accent1"/>
-                        </a:lnRef>
-                        <a:fillRef idx="0">
-                          <a:schemeClr val="accent1"/>
-                        </a:fillRef>
-                        <a:effectRef idx="0">
-                          <a:schemeClr val="accent1"/>
-                        </a:effectRef>
-                        <a:fontRef idx="minor">
-                          <a:schemeClr val="dk1"/>
-                        </a:fontRef>
-                      </wps:style>
-                      <wps:txbx>
-                        <w:txbxContent>
-                          <w:p>
-                            <w:pPr>
-                              <w:spacing w:after="0" w:line="240" w:lineRule="auto"/>
-                              <w:rPr>
-                                <w:rFonts w:ascii="Segoe UI" w:hAnsi="Segoe UI" w:cs="Segoe UI"/>
-                                <w:color w:val="7F7F7F" w:themeColor="text1" w:themeTint="80"/>
-                                <w:sz w:val="32"/>
-                                <w:szCs w:val="32"/>
-                                <w:lang w:eastAsia="ko-KR"/>
-                              </w:rPr>
-                            </w:pPr>
-                            <w:r>
-                              <w:rPr>
-                                <w:rFonts w:ascii="Segoe UI" w:hAnsi="Segoe UI" w:cs="Segoe UI"/>
-                                <w:color w:val="7F7F7F" w:themeColor="text1" w:themeTint="80"/>
-                                <w:sz w:val="32"/>
-                                <w:szCs w:val="32"/>
-                                <w:lang w:eastAsia="ko-KR"/>
-                              </w:rPr>
-                              <w:t>Technical Artist</w:t>
-                            </w:r>
-                          </w:p>
-                        </w:txbxContent>
-                      </wps:txbx>
-                      <wps:bodyPr rot="0" spcFirstLastPara="0" vertOverflow="overflow" horzOverflow="overflow" vert="horz" wrap="square" lIns="91440" tIns="45720" rIns="91440" bIns="45720" numCol="1" spcCol="0" rtlCol="0" fromWordArt="0" anchor="t" anchorCtr="0" forceAA="0" compatLnSpc="1">
-                        <a:prstTxWarp prst="textNoShape">
-                          <a:avLst/>
-                        </a:prstTxWarp>
-                        <a:noAutofit/>
-                      </wps:bodyPr>
-                    </wps:wsp>
-                  </a:graphicData>
-                </a:graphic>
-                <wp14:sizeRelH relativeFrom="margin">
-                  <wp14:pctWidth>0</wp14:pctWidth>
-                </wp14:sizeRelH>
-                <wp14:sizeRelV relativeFrom="margin">
-                  <wp14:pctHeight>0</wp14:pctHeight>
-                </wp14:sizeRelV>
-              </wp:anchor>
-            </w:drawing>
-          </mc:Choice>
-          <mc:Fallback xmlns:w16se="http://schemas.microsoft.com/office/word/2015/wordml/symex" xmlns:w15="http://schemas.microsoft.com/office/word/2012/wordml" xmlns:cx2="http://schemas.microsoft.com/office/drawing/2015/10/21/chartex" xmlns:cx1="http://schemas.microsoft.com/office/drawing/2015/9/8/chartex" xmlns:cx="http://schemas.microsoft.com/office/drawing/2014/chartex">
-            <w:pict>
-              <v:shape w14:anchorId="2DEB7107" id="Text Box 16" o:spid="_x0000_s1038" type="#_x0000_t202" style="position:absolute;margin-left:-27.65pt;margin-top:10pt;width:128.05pt;height:25.5pt;z-index:251660288;visibility:visible;mso-wrap-style:square;mso-width-percent:0;mso-height-percent:0;mso-wrap-distance-left:9pt;mso-wrap-distance-top:0;mso-wrap-distance-right:9pt;mso-wrap-distance-bottom:0;mso-position-horizontal:absolute;mso-position-horizontal-relative:text;mso-position-vertical:absolute;mso-position-vertical-relative:text;mso-width-percent:0;mso-height-percent:0;mso-width-relative:margin;mso-height-relative:margin;v-text-anchor:top" o:gfxdata="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" filled="f" stroked="f" strokeweight=".5pt">
-                <v:textbox>
-                  <w:txbxContent>
-                    <w:p>
-                      <w:pPr>
-                        <w:spacing w:after="0" w:line="240" w:lineRule="auto"/>
-                        <w:rPr>
-                          <w:rFonts w:ascii="Segoe UI" w:hAnsi="Segoe UI" w:cs="Segoe UI"/>
-                          <w:color w:val="7F7F7F" w:themeColor="text1" w:themeTint="80"/>
-                          <w:sz w:val="32"/>
-                          <w:szCs w:val="32"/>
-                          <w:lang w:eastAsia="ko-KR"/>
-                        </w:rPr>
-                      </w:pPr>
-                      <w:r>
-                        <w:rPr>
-                          <w:rFonts w:ascii="Segoe UI" w:hAnsi="Segoe UI" w:cs="Segoe UI"/>
-                          <w:color w:val="7F7F7F" w:themeColor="text1" w:themeTint="80"/>
-                          <w:sz w:val="32"/>
-                          <w:szCs w:val="32"/>
-                          <w:lang w:eastAsia="ko-KR"/>
-                        </w:rPr>
-                        <w:t>Technical Artist</w:t>
                       </w:r>
                     </w:p>
                   </w:txbxContent>
@@ -4780,27 +4813,23 @@
                               </w:rPr>
                               <w:t xml:space="preserve"> </w:t>
                             </w:r>
-                            <w:hyperlink r:id="rId6" w:history="1">
-                              <w:r>
-                                <w:rPr>
-                                  <w:rStyle w:val="Hyperlink"/>
-                                  <w:rFonts w:ascii="Segoe UI" w:hAnsi="Segoe UI" w:cs="Segoe UI"/>
-                                  <w:sz w:val="26"/>
-                                  <w:szCs w:val="26"/>
-                                  <w:lang w:eastAsia="ko-KR"/>
-                                </w:rPr>
-                                <w:t>http://www.</w:t>
-                              </w:r>
-                              <w:r>
-                                <w:rPr>
-                                  <w:rStyle w:val="Hyperlink"/>
-                                  <w:rFonts w:ascii="Segoe UI" w:hAnsi="Segoe UI" w:cs="Segoe UI"/>
-                                  <w:sz w:val="26"/>
-                                  <w:szCs w:val="26"/>
-                                </w:rPr>
-                                <w:t>ralphkim.com</w:t>
-                              </w:r>
-                            </w:hyperlink>
+                            <w:r>
+                              <w:rPr>
+                                <w:rFonts w:ascii="Segoe UI" w:hAnsi="Segoe UI" w:cs="Segoe UI"/>
+                                <w:sz w:val="26"/>
+                                <w:szCs w:val="26"/>
+                                <w:lang w:eastAsia="ko-KR"/>
+                              </w:rPr>
+                              <w:t>http://www.</w:t>
+                            </w:r>
+                            <w:r>
+                              <w:rPr>
+                                <w:rFonts w:ascii="Segoe UI" w:hAnsi="Segoe UI" w:cs="Segoe UI"/>
+                                <w:sz w:val="26"/>
+                                <w:szCs w:val="26"/>
+                              </w:rPr>
+                              <w:t>ralphkim.com</w:t>
+                            </w:r>
                           </w:p>
                           <w:p>
                             <w:pPr>
@@ -4906,9 +4935,9 @@
               </wp:anchor>
             </w:drawing>
           </mc:Choice>
-          <mc:Fallback xmlns:w16se="http://schemas.microsoft.com/office/word/2015/wordml/symex" xmlns:w15="http://schemas.microsoft.com/office/word/2012/wordml" xmlns:cx2="http://schemas.microsoft.com/office/drawing/2015/10/21/chartex" xmlns:cx1="http://schemas.microsoft.com/office/drawing/2015/9/8/chartex" xmlns:cx="http://schemas.microsoft.com/office/drawing/2014/chartex">
+          <mc:Fallback>
             <w:pict>
-              <v:shape w14:anchorId="2C6CE11B" id="Text Box 10" o:spid="_x0000_s1039" type="#_x0000_t202" style="position:absolute;margin-left:159.9pt;margin-top:-26.8pt;width:295.8pt;height:62.75pt;z-index:251654144;visibility:visible;mso-wrap-style:square;mso-width-percent:0;mso-height-percent:0;mso-wrap-distance-left:9pt;mso-wrap-distance-top:0;mso-wrap-distance-right:9pt;mso-wrap-distance-bottom:0;mso-position-horizontal:absolute;mso-position-horizontal-relative:text;mso-position-vertical:absolute;mso-position-vertical-relative:text;mso-width-percent:0;mso-height-percent:0;mso-width-relative:margin;mso-height-relative:margin;v-text-anchor:top" o:gfxdata="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" filled="f" stroked="f" strokeweight=".5pt">
+              <v:shape id="Text Box 10" o:spid="_x0000_s1039" type="#_x0000_t202" style="position:absolute;margin-left:159.9pt;margin-top:-26.8pt;width:295.8pt;height:62.75pt;z-index:251654144;visibility:visible;mso-wrap-style:square;mso-width-percent:0;mso-height-percent:0;mso-wrap-distance-left:9pt;mso-wrap-distance-top:0;mso-wrap-distance-right:9pt;mso-wrap-distance-bottom:0;mso-position-horizontal:absolute;mso-position-horizontal-relative:text;mso-position-vertical:absolute;mso-position-vertical-relative:text;mso-width-percent:0;mso-height-percent:0;mso-width-relative:margin;mso-height-relative:margin;v-text-anchor:top" o:gfxdata="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" filled="f" stroked="f" strokeweight=".5pt">
                 <v:textbox>
                   <w:txbxContent>
                     <w:p>
@@ -4940,27 +4969,23 @@
                         </w:rPr>
                         <w:t xml:space="preserve"> </w:t>
                       </w:r>
-                      <w:hyperlink r:id="rId7" w:history="1">
-                        <w:r>
-                          <w:rPr>
-                            <w:rStyle w:val="Hyperlink"/>
-                            <w:rFonts w:ascii="Segoe UI" w:hAnsi="Segoe UI" w:cs="Segoe UI"/>
-                            <w:sz w:val="26"/>
-                            <w:szCs w:val="26"/>
-                            <w:lang w:eastAsia="ko-KR"/>
-                          </w:rPr>
-                          <w:t>http://www.</w:t>
-                        </w:r>
-                        <w:r>
-                          <w:rPr>
-                            <w:rStyle w:val="Hyperlink"/>
-                            <w:rFonts w:ascii="Segoe UI" w:hAnsi="Segoe UI" w:cs="Segoe UI"/>
-                            <w:sz w:val="26"/>
-                            <w:szCs w:val="26"/>
-                          </w:rPr>
-                          <w:t>ralphkim.com</w:t>
-                        </w:r>
-                      </w:hyperlink>
+                      <w:r>
+                        <w:rPr>
+                          <w:rFonts w:ascii="Segoe UI" w:hAnsi="Segoe UI" w:cs="Segoe UI"/>
+                          <w:sz w:val="26"/>
+                          <w:szCs w:val="26"/>
+                          <w:lang w:eastAsia="ko-KR"/>
+                        </w:rPr>
+                        <w:t>http://www.</w:t>
+                      </w:r>
+                      <w:r>
+                        <w:rPr>
+                          <w:rFonts w:ascii="Segoe UI" w:hAnsi="Segoe UI" w:cs="Segoe UI"/>
+                          <w:sz w:val="26"/>
+                          <w:szCs w:val="26"/>
+                        </w:rPr>
+                        <w:t>ralphkim.com</w:t>
+                      </w:r>
                     </w:p>
                     <w:p>
                       <w:pPr>
@@ -5053,6 +5078,7 @@
           </mc:Fallback>
         </mc:AlternateContent>
       </w:r>
+      <w:bookmarkEnd w:id="0"/>
     </w:p>
     <w:sectPr>
       <w:pgSz w:w="12240" w:h="15840"/>
